--- a/并发/并发面试题.docx
+++ b/并发/并发面试题.docx
@@ -931,7 +931,7 @@
                     </pic:cNvPicPr>
                   </pic:nvPicPr>
                   <pic:blipFill>
-                    <a:blip r:embed="rId5">
+                    <a:blip r:embed="rId7">
                       <a:extLst>
                         <a:ext uri="{28A0092B-C50C-407E-A947-70E740481C1C}">
                           <a14:useLocalDpi xmlns:a14="http://schemas.microsoft.com/office/drawing/2010/main" val="0"/>
@@ -2608,13 +2608,7 @@
         <w:t>ThreadLocal</w:t>
       </w:r>
     </w:p>
-    <w:p>
-      <w:pPr>
-        <w:rPr>
-          <w:rFonts w:hint="eastAsia"/>
-        </w:rPr>
-      </w:pPr>
-    </w:p>
+    <w:p/>
     <w:p>
       <w:r>
         <w:t xml:space="preserve">                                                                                                                                                    </w:t>
@@ -2857,33 +2851,162 @@
         <w:t>你在多线程环境中遇到的常见的问题是什么？你是怎么解决它的？</w:t>
       </w:r>
     </w:p>
-    <w:p>
-      <w:pPr>
-        <w:rPr>
-          <w:rFonts w:hint="eastAsia"/>
-        </w:rPr>
-      </w:pPr>
-    </w:p>
+    <w:p/>
     <w:p>
       <w:pPr>
         <w:pStyle w:val="1"/>
-      </w:pPr>
-      <w:r>
         <w:rPr>
           <w:rStyle w:val="a3"/>
           <w:b/>
           <w:bCs/>
         </w:rPr>
-        <w:t>ThreadLocal</w:t>
-      </w:r>
+      </w:pPr>
       <w:r>
         <w:rPr>
           <w:rStyle w:val="a3"/>
           <w:b/>
           <w:bCs/>
         </w:rPr>
+        <w:lastRenderedPageBreak/>
+        <w:t>ThreadLocal</w:t>
+      </w:r>
+      <w:r>
+        <w:rPr>
+          <w:rStyle w:val="a3"/>
+          <w:b/>
+          <w:bCs/>
+        </w:rPr>
         <w:t>有什么用</w:t>
       </w:r>
+    </w:p>
+    <w:p>
+      <w:pPr>
+        <w:pStyle w:val="1"/>
+      </w:pPr>
+      <w:r>
+        <w:t xml:space="preserve">CAS </w:t>
+      </w:r>
+      <w:r>
+        <w:t>的缺点是什么，怎么解决</w:t>
+      </w:r>
+      <w:r>
+        <w:t xml:space="preserve"> ABA </w:t>
+      </w:r>
+      <w:r>
+        <w:t>问题</w:t>
+      </w:r>
+    </w:p>
+    <w:p>
+      <w:pPr>
+        <w:pStyle w:val="1"/>
+      </w:pPr>
+      <w:r>
+        <w:t>僵尸进程和孤儿进程</w:t>
+      </w:r>
+    </w:p>
+    <w:p>
+      <w:pPr>
+        <w:pStyle w:val="1"/>
+      </w:pPr>
+      <w:r>
+        <w:t>悲观锁和乐观锁</w:t>
+      </w:r>
+    </w:p>
+    <w:p>
+      <w:pPr>
+        <w:pStyle w:val="1"/>
+      </w:pPr>
+      <w:r>
+        <w:t xml:space="preserve">Java </w:t>
+      </w:r>
+      <w:r>
+        <w:t>怎么保证多线程的安全</w:t>
+      </w:r>
+    </w:p>
+    <w:p>
+      <w:pPr>
+        <w:pStyle w:val="1"/>
+      </w:pPr>
+      <w:r>
+        <w:t xml:space="preserve">Synchronized </w:t>
+      </w:r>
+      <w:r>
+        <w:t>的底层实现</w:t>
+      </w:r>
+    </w:p>
+    <w:p>
+      <w:pPr>
+        <w:pStyle w:val="1"/>
+      </w:pPr>
+      <w:r>
+        <w:t xml:space="preserve">Java </w:t>
+      </w:r>
+      <w:r>
+        <w:t>锁机制，</w:t>
+      </w:r>
+      <w:r>
+        <w:t xml:space="preserve">lock </w:t>
+      </w:r>
+      <w:r>
+        <w:t>实现</w:t>
+      </w:r>
+    </w:p>
+    <w:p>
+      <w:pPr>
+        <w:pStyle w:val="1"/>
+      </w:pPr>
+      <w:r>
+        <w:t xml:space="preserve">Java </w:t>
+      </w:r>
+      <w:r>
+        <w:t>里面如何去关闭一个线程</w:t>
+      </w:r>
+    </w:p>
+    <w:p>
+      <w:pPr>
+        <w:pStyle w:val="1"/>
+      </w:pPr>
+      <w:r>
+        <w:t xml:space="preserve">Java </w:t>
+      </w:r>
+      <w:r>
+        <w:t>线程池的原理和实现，一些机制</w:t>
+      </w:r>
+    </w:p>
+    <w:p>
+      <w:pPr>
+        <w:rPr>
+          <w:rFonts w:hint="eastAsia"/>
+        </w:rPr>
+      </w:pPr>
+    </w:p>
+    <w:p>
+      <w:pPr>
+        <w:rPr>
+          <w:rFonts w:hint="eastAsia"/>
+        </w:rPr>
+      </w:pPr>
+    </w:p>
+    <w:p>
+      <w:pPr>
+        <w:rPr>
+          <w:rFonts w:hint="eastAsia"/>
+        </w:rPr>
+      </w:pPr>
+    </w:p>
+    <w:p>
+      <w:pPr>
+        <w:rPr>
+          <w:rFonts w:hint="eastAsia"/>
+        </w:rPr>
+      </w:pPr>
+    </w:p>
+    <w:p>
+      <w:pPr>
+        <w:rPr>
+          <w:rFonts w:hint="eastAsia"/>
+        </w:rPr>
+      </w:pPr>
     </w:p>
     <w:p/>
     <w:sectPr>
@@ -2896,9 +3019,434 @@
 </w:document>
 </file>
 
+<file path=word/endnotes.xml><?xml version="1.0" encoding="utf-8"?>
+<w:endnotes xmlns:wpc="http://schemas.microsoft.com/office/word/2010/wordprocessingCanvas" xmlns:cx="http://schemas.microsoft.com/office/drawing/2014/chartex" xmlns:cx1="http://schemas.microsoft.com/office/drawing/2015/9/8/chartex" xmlns:cx2="http://schemas.microsoft.com/office/drawing/2015/10/21/chartex" xmlns:cx3="http://schemas.microsoft.com/office/drawing/2016/5/9/chartex" xmlns:cx4="http://schemas.microsoft.com/office/drawing/2016/5/10/chartex" xmlns:cx5="http://schemas.microsoft.com/office/drawing/2016/5/11/chartex" xmlns:cx6="http://schemas.microsoft.com/office/drawing/2016/5/12/chartex" xmlns:cx7="http://schemas.microsoft.com/office/drawing/2016/5/13/chartex" xmlns:cx8="http://schemas.microsoft.com/office/drawing/2016/5/14/chartex" xmlns:mc="http://schemas.openxmlformats.org/markup-compatibility/2006" xmlns:aink="http://schemas.microsoft.com/office/drawing/2016/ink" xmlns:am3d="http://schemas.microsoft.com/office/drawing/2017/model3d" xmlns:o="urn:schemas-microsoft-com:office:office" xmlns:r="http://schemas.openxmlformats.org/officeDocument/2006/relationships" xmlns:m="http://schemas.openxmlformats.org/officeDocument/2006/math" xmlns:v="urn:schemas-microsoft-com:vml" xmlns:wp14="http://schemas.microsoft.com/office/word/2010/wordprocessingDrawing" xmlns:wp="http://schemas.openxmlformats.org/drawingml/2006/wordprocessingDrawing" xmlns:w10="urn:schemas-microsoft-com:office:word" xmlns:w="http://schemas.openxmlformats.org/wordprocessingml/2006/main" xmlns:w14="http://schemas.microsoft.com/office/word/2010/wordml" xmlns:w15="http://schemas.microsoft.com/office/word/2012/wordml" xmlns:w16cex="http://schemas.microsoft.com/office/word/2018/wordml/cex" xmlns:w16cid="http://schemas.microsoft.com/office/word/2016/wordml/cid" xmlns:w16="http://schemas.microsoft.com/office/word/2018/wordml" xmlns:w16se="http://schemas.microsoft.com/office/word/2015/wordml/symex" xmlns:wpg="http://schemas.microsoft.com/office/word/2010/wordprocessingGroup" xmlns:wpi="http://schemas.microsoft.com/office/word/2010/wordprocessingInk" xmlns:wne="http://schemas.microsoft.com/office/word/2006/wordml" xmlns:wps="http://schemas.microsoft.com/office/word/2010/wordprocessingShape" mc:Ignorable="w14 w15 w16se w16cid w16 w16cex wp14">
+  <w:endnote w:type="separator" w:id="-1">
+    <w:p>
+      <w:r>
+        <w:separator/>
+      </w:r>
+    </w:p>
+  </w:endnote>
+  <w:endnote w:type="continuationSeparator" w:id="0">
+    <w:p>
+      <w:r>
+        <w:continuationSeparator/>
+      </w:r>
+    </w:p>
+  </w:endnote>
+</w:endnotes>
+</file>
+
+<file path=word/footnotes.xml><?xml version="1.0" encoding="utf-8"?>
+<w:footnotes xmlns:wpc="http://schemas.microsoft.com/office/word/2010/wordprocessingCanvas" xmlns:cx="http://schemas.microsoft.com/office/drawing/2014/chartex" xmlns:cx1="http://schemas.microsoft.com/office/drawing/2015/9/8/chartex" xmlns:cx2="http://schemas.microsoft.com/office/drawing/2015/10/21/chartex" xmlns:cx3="http://schemas.microsoft.com/office/drawing/2016/5/9/chartex" xmlns:cx4="http://schemas.microsoft.com/office/drawing/2016/5/10/chartex" xmlns:cx5="http://schemas.microsoft.com/office/drawing/2016/5/11/chartex" xmlns:cx6="http://schemas.microsoft.com/office/drawing/2016/5/12/chartex" xmlns:cx7="http://schemas.microsoft.com/office/drawing/2016/5/13/chartex" xmlns:cx8="http://schemas.microsoft.com/office/drawing/2016/5/14/chartex" xmlns:mc="http://schemas.openxmlformats.org/markup-compatibility/2006" xmlns:aink="http://schemas.microsoft.com/office/drawing/2016/ink" xmlns:am3d="http://schemas.microsoft.com/office/drawing/2017/model3d" xmlns:o="urn:schemas-microsoft-com:office:office" xmlns:r="http://schemas.openxmlformats.org/officeDocument/2006/relationships" xmlns:m="http://schemas.openxmlformats.org/officeDocument/2006/math" xmlns:v="urn:schemas-microsoft-com:vml" xmlns:wp14="http://schemas.microsoft.com/office/word/2010/wordprocessingDrawing" xmlns:wp="http://schemas.openxmlformats.org/drawingml/2006/wordprocessingDrawing" xmlns:w10="urn:schemas-microsoft-com:office:word" xmlns:w="http://schemas.openxmlformats.org/wordprocessingml/2006/main" xmlns:w14="http://schemas.microsoft.com/office/word/2010/wordml" xmlns:w15="http://schemas.microsoft.com/office/word/2012/wordml" xmlns:w16cex="http://schemas.microsoft.com/office/word/2018/wordml/cex" xmlns:w16cid="http://schemas.microsoft.com/office/word/2016/wordml/cid" xmlns:w16="http://schemas.microsoft.com/office/word/2018/wordml" xmlns:w16se="http://schemas.microsoft.com/office/word/2015/wordml/symex" xmlns:wpg="http://schemas.microsoft.com/office/word/2010/wordprocessingGroup" xmlns:wpi="http://schemas.microsoft.com/office/word/2010/wordprocessingInk" xmlns:wne="http://schemas.microsoft.com/office/word/2006/wordml" xmlns:wps="http://schemas.microsoft.com/office/word/2010/wordprocessingShape" mc:Ignorable="w14 w15 w16se w16cid w16 w16cex wp14">
+  <w:footnote w:type="separator" w:id="-1">
+    <w:p>
+      <w:r>
+        <w:separator/>
+      </w:r>
+    </w:p>
+  </w:footnote>
+  <w:footnote w:type="continuationSeparator" w:id="0">
+    <w:p>
+      <w:r>
+        <w:continuationSeparator/>
+      </w:r>
+    </w:p>
+  </w:footnote>
+</w:footnotes>
+</file>
+
 <file path=word/numbering.xml><?xml version="1.0" encoding="utf-8"?>
 <w:numbering xmlns:wpc="http://schemas.microsoft.com/office/word/2010/wordprocessingCanvas" xmlns:cx="http://schemas.microsoft.com/office/drawing/2014/chartex" xmlns:cx1="http://schemas.microsoft.com/office/drawing/2015/9/8/chartex" xmlns:cx2="http://schemas.microsoft.com/office/drawing/2015/10/21/chartex" xmlns:cx3="http://schemas.microsoft.com/office/drawing/2016/5/9/chartex" xmlns:cx4="http://schemas.microsoft.com/office/drawing/2016/5/10/chartex" xmlns:cx5="http://schemas.microsoft.com/office/drawing/2016/5/11/chartex" xmlns:cx6="http://schemas.microsoft.com/office/drawing/2016/5/12/chartex" xmlns:cx7="http://schemas.microsoft.com/office/drawing/2016/5/13/chartex" xmlns:cx8="http://schemas.microsoft.com/office/drawing/2016/5/14/chartex" xmlns:mc="http://schemas.openxmlformats.org/markup-compatibility/2006" xmlns:aink="http://schemas.microsoft.com/office/drawing/2016/ink" xmlns:am3d="http://schemas.microsoft.com/office/drawing/2017/model3d" xmlns:o="urn:schemas-microsoft-com:office:office" xmlns:r="http://schemas.openxmlformats.org/officeDocument/2006/relationships" xmlns:m="http://schemas.openxmlformats.org/officeDocument/2006/math" xmlns:v="urn:schemas-microsoft-com:vml" xmlns:wp14="http://schemas.microsoft.com/office/word/2010/wordprocessingDrawing" xmlns:wp="http://schemas.openxmlformats.org/drawingml/2006/wordprocessingDrawing" xmlns:w10="urn:schemas-microsoft-com:office:word" xmlns:w="http://schemas.openxmlformats.org/wordprocessingml/2006/main" xmlns:w14="http://schemas.microsoft.com/office/word/2010/wordml" xmlns:w15="http://schemas.microsoft.com/office/word/2012/wordml" xmlns:w16cex="http://schemas.microsoft.com/office/word/2018/wordml/cex" xmlns:w16cid="http://schemas.microsoft.com/office/word/2016/wordml/cid" xmlns:w16="http://schemas.microsoft.com/office/word/2018/wordml" xmlns:w16se="http://schemas.microsoft.com/office/word/2015/wordml/symex" xmlns:wpg="http://schemas.microsoft.com/office/word/2010/wordprocessingGroup" xmlns:wpi="http://schemas.microsoft.com/office/word/2010/wordprocessingInk" xmlns:wne="http://schemas.microsoft.com/office/word/2006/wordml" xmlns:wps="http://schemas.microsoft.com/office/word/2010/wordprocessingShape" mc:Ignorable="w14 w15 w16se w16cid w16 w16cex wp14">
   <w:abstractNum w:abstractNumId="0" w15:restartNumberingAfterBreak="0">
+    <w:nsid w:val="0FF144C4"/>
+    <w:multiLevelType w:val="multilevel"/>
+    <w:tmpl w:val="907EBAD8"/>
+    <w:lvl w:ilvl="0">
+      <w:start w:val="1"/>
+      <w:numFmt w:val="bullet"/>
+      <w:lvlText w:val=""/>
+      <w:lvlJc w:val="left"/>
+      <w:pPr>
+        <w:tabs>
+          <w:tab w:val="num" w:pos="720"/>
+        </w:tabs>
+        <w:ind w:left="720" w:hanging="360"/>
+      </w:pPr>
+      <w:rPr>
+        <w:rFonts w:ascii="Symbol" w:hAnsi="Symbol" w:hint="default"/>
+        <w:sz w:val="20"/>
+      </w:rPr>
+    </w:lvl>
+    <w:lvl w:ilvl="1" w:tentative="1">
+      <w:start w:val="1"/>
+      <w:numFmt w:val="bullet"/>
+      <w:lvlText w:val="o"/>
+      <w:lvlJc w:val="left"/>
+      <w:pPr>
+        <w:tabs>
+          <w:tab w:val="num" w:pos="1440"/>
+        </w:tabs>
+        <w:ind w:left="1440" w:hanging="360"/>
+      </w:pPr>
+      <w:rPr>
+        <w:rFonts w:ascii="Courier New" w:hAnsi="Courier New" w:hint="default"/>
+        <w:sz w:val="20"/>
+      </w:rPr>
+    </w:lvl>
+    <w:lvl w:ilvl="2" w:tentative="1">
+      <w:start w:val="1"/>
+      <w:numFmt w:val="bullet"/>
+      <w:lvlText w:val=""/>
+      <w:lvlJc w:val="left"/>
+      <w:pPr>
+        <w:tabs>
+          <w:tab w:val="num" w:pos="2160"/>
+        </w:tabs>
+        <w:ind w:left="2160" w:hanging="360"/>
+      </w:pPr>
+      <w:rPr>
+        <w:rFonts w:ascii="Wingdings" w:hAnsi="Wingdings" w:hint="default"/>
+        <w:sz w:val="20"/>
+      </w:rPr>
+    </w:lvl>
+    <w:lvl w:ilvl="3" w:tentative="1">
+      <w:start w:val="1"/>
+      <w:numFmt w:val="bullet"/>
+      <w:lvlText w:val=""/>
+      <w:lvlJc w:val="left"/>
+      <w:pPr>
+        <w:tabs>
+          <w:tab w:val="num" w:pos="2880"/>
+        </w:tabs>
+        <w:ind w:left="2880" w:hanging="360"/>
+      </w:pPr>
+      <w:rPr>
+        <w:rFonts w:ascii="Wingdings" w:hAnsi="Wingdings" w:hint="default"/>
+        <w:sz w:val="20"/>
+      </w:rPr>
+    </w:lvl>
+    <w:lvl w:ilvl="4" w:tentative="1">
+      <w:start w:val="1"/>
+      <w:numFmt w:val="bullet"/>
+      <w:lvlText w:val=""/>
+      <w:lvlJc w:val="left"/>
+      <w:pPr>
+        <w:tabs>
+          <w:tab w:val="num" w:pos="3600"/>
+        </w:tabs>
+        <w:ind w:left="3600" w:hanging="360"/>
+      </w:pPr>
+      <w:rPr>
+        <w:rFonts w:ascii="Wingdings" w:hAnsi="Wingdings" w:hint="default"/>
+        <w:sz w:val="20"/>
+      </w:rPr>
+    </w:lvl>
+    <w:lvl w:ilvl="5" w:tentative="1">
+      <w:start w:val="1"/>
+      <w:numFmt w:val="bullet"/>
+      <w:lvlText w:val=""/>
+      <w:lvlJc w:val="left"/>
+      <w:pPr>
+        <w:tabs>
+          <w:tab w:val="num" w:pos="4320"/>
+        </w:tabs>
+        <w:ind w:left="4320" w:hanging="360"/>
+      </w:pPr>
+      <w:rPr>
+        <w:rFonts w:ascii="Wingdings" w:hAnsi="Wingdings" w:hint="default"/>
+        <w:sz w:val="20"/>
+      </w:rPr>
+    </w:lvl>
+    <w:lvl w:ilvl="6" w:tentative="1">
+      <w:start w:val="1"/>
+      <w:numFmt w:val="bullet"/>
+      <w:lvlText w:val=""/>
+      <w:lvlJc w:val="left"/>
+      <w:pPr>
+        <w:tabs>
+          <w:tab w:val="num" w:pos="5040"/>
+        </w:tabs>
+        <w:ind w:left="5040" w:hanging="360"/>
+      </w:pPr>
+      <w:rPr>
+        <w:rFonts w:ascii="Wingdings" w:hAnsi="Wingdings" w:hint="default"/>
+        <w:sz w:val="20"/>
+      </w:rPr>
+    </w:lvl>
+    <w:lvl w:ilvl="7" w:tentative="1">
+      <w:start w:val="1"/>
+      <w:numFmt w:val="bullet"/>
+      <w:lvlText w:val=""/>
+      <w:lvlJc w:val="left"/>
+      <w:pPr>
+        <w:tabs>
+          <w:tab w:val="num" w:pos="5760"/>
+        </w:tabs>
+        <w:ind w:left="5760" w:hanging="360"/>
+      </w:pPr>
+      <w:rPr>
+        <w:rFonts w:ascii="Wingdings" w:hAnsi="Wingdings" w:hint="default"/>
+        <w:sz w:val="20"/>
+      </w:rPr>
+    </w:lvl>
+    <w:lvl w:ilvl="8" w:tentative="1">
+      <w:start w:val="1"/>
+      <w:numFmt w:val="bullet"/>
+      <w:lvlText w:val=""/>
+      <w:lvlJc w:val="left"/>
+      <w:pPr>
+        <w:tabs>
+          <w:tab w:val="num" w:pos="6480"/>
+        </w:tabs>
+        <w:ind w:left="6480" w:hanging="360"/>
+      </w:pPr>
+      <w:rPr>
+        <w:rFonts w:ascii="Wingdings" w:hAnsi="Wingdings" w:hint="default"/>
+        <w:sz w:val="20"/>
+      </w:rPr>
+    </w:lvl>
+  </w:abstractNum>
+  <w:abstractNum w:abstractNumId="1" w15:restartNumberingAfterBreak="0">
+    <w:nsid w:val="22B53297"/>
+    <w:multiLevelType w:val="multilevel"/>
+    <w:tmpl w:val="F51A7A1E"/>
+    <w:lvl w:ilvl="0">
+      <w:start w:val="1"/>
+      <w:numFmt w:val="bullet"/>
+      <w:lvlText w:val=""/>
+      <w:lvlJc w:val="left"/>
+      <w:pPr>
+        <w:tabs>
+          <w:tab w:val="num" w:pos="720"/>
+        </w:tabs>
+        <w:ind w:left="720" w:hanging="360"/>
+      </w:pPr>
+      <w:rPr>
+        <w:rFonts w:ascii="Symbol" w:hAnsi="Symbol" w:hint="default"/>
+        <w:sz w:val="20"/>
+      </w:rPr>
+    </w:lvl>
+    <w:lvl w:ilvl="1" w:tentative="1">
+      <w:start w:val="1"/>
+      <w:numFmt w:val="bullet"/>
+      <w:lvlText w:val="o"/>
+      <w:lvlJc w:val="left"/>
+      <w:pPr>
+        <w:tabs>
+          <w:tab w:val="num" w:pos="1440"/>
+        </w:tabs>
+        <w:ind w:left="1440" w:hanging="360"/>
+      </w:pPr>
+      <w:rPr>
+        <w:rFonts w:ascii="Courier New" w:hAnsi="Courier New" w:hint="default"/>
+        <w:sz w:val="20"/>
+      </w:rPr>
+    </w:lvl>
+    <w:lvl w:ilvl="2" w:tentative="1">
+      <w:start w:val="1"/>
+      <w:numFmt w:val="bullet"/>
+      <w:lvlText w:val=""/>
+      <w:lvlJc w:val="left"/>
+      <w:pPr>
+        <w:tabs>
+          <w:tab w:val="num" w:pos="2160"/>
+        </w:tabs>
+        <w:ind w:left="2160" w:hanging="360"/>
+      </w:pPr>
+      <w:rPr>
+        <w:rFonts w:ascii="Wingdings" w:hAnsi="Wingdings" w:hint="default"/>
+        <w:sz w:val="20"/>
+      </w:rPr>
+    </w:lvl>
+    <w:lvl w:ilvl="3" w:tentative="1">
+      <w:start w:val="1"/>
+      <w:numFmt w:val="bullet"/>
+      <w:lvlText w:val=""/>
+      <w:lvlJc w:val="left"/>
+      <w:pPr>
+        <w:tabs>
+          <w:tab w:val="num" w:pos="2880"/>
+        </w:tabs>
+        <w:ind w:left="2880" w:hanging="360"/>
+      </w:pPr>
+      <w:rPr>
+        <w:rFonts w:ascii="Wingdings" w:hAnsi="Wingdings" w:hint="default"/>
+        <w:sz w:val="20"/>
+      </w:rPr>
+    </w:lvl>
+    <w:lvl w:ilvl="4" w:tentative="1">
+      <w:start w:val="1"/>
+      <w:numFmt w:val="bullet"/>
+      <w:lvlText w:val=""/>
+      <w:lvlJc w:val="left"/>
+      <w:pPr>
+        <w:tabs>
+          <w:tab w:val="num" w:pos="3600"/>
+        </w:tabs>
+        <w:ind w:left="3600" w:hanging="360"/>
+      </w:pPr>
+      <w:rPr>
+        <w:rFonts w:ascii="Wingdings" w:hAnsi="Wingdings" w:hint="default"/>
+        <w:sz w:val="20"/>
+      </w:rPr>
+    </w:lvl>
+    <w:lvl w:ilvl="5" w:tentative="1">
+      <w:start w:val="1"/>
+      <w:numFmt w:val="bullet"/>
+      <w:lvlText w:val=""/>
+      <w:lvlJc w:val="left"/>
+      <w:pPr>
+        <w:tabs>
+          <w:tab w:val="num" w:pos="4320"/>
+        </w:tabs>
+        <w:ind w:left="4320" w:hanging="360"/>
+      </w:pPr>
+      <w:rPr>
+        <w:rFonts w:ascii="Wingdings" w:hAnsi="Wingdings" w:hint="default"/>
+        <w:sz w:val="20"/>
+      </w:rPr>
+    </w:lvl>
+    <w:lvl w:ilvl="6" w:tentative="1">
+      <w:start w:val="1"/>
+      <w:numFmt w:val="bullet"/>
+      <w:lvlText w:val=""/>
+      <w:lvlJc w:val="left"/>
+      <w:pPr>
+        <w:tabs>
+          <w:tab w:val="num" w:pos="5040"/>
+        </w:tabs>
+        <w:ind w:left="5040" w:hanging="360"/>
+      </w:pPr>
+      <w:rPr>
+        <w:rFonts w:ascii="Wingdings" w:hAnsi="Wingdings" w:hint="default"/>
+        <w:sz w:val="20"/>
+      </w:rPr>
+    </w:lvl>
+    <w:lvl w:ilvl="7" w:tentative="1">
+      <w:start w:val="1"/>
+      <w:numFmt w:val="bullet"/>
+      <w:lvlText w:val=""/>
+      <w:lvlJc w:val="left"/>
+      <w:pPr>
+        <w:tabs>
+          <w:tab w:val="num" w:pos="5760"/>
+        </w:tabs>
+        <w:ind w:left="5760" w:hanging="360"/>
+      </w:pPr>
+      <w:rPr>
+        <w:rFonts w:ascii="Wingdings" w:hAnsi="Wingdings" w:hint="default"/>
+        <w:sz w:val="20"/>
+      </w:rPr>
+    </w:lvl>
+    <w:lvl w:ilvl="8" w:tentative="1">
+      <w:start w:val="1"/>
+      <w:numFmt w:val="bullet"/>
+      <w:lvlText w:val=""/>
+      <w:lvlJc w:val="left"/>
+      <w:pPr>
+        <w:tabs>
+          <w:tab w:val="num" w:pos="6480"/>
+        </w:tabs>
+        <w:ind w:left="6480" w:hanging="360"/>
+      </w:pPr>
+      <w:rPr>
+        <w:rFonts w:ascii="Wingdings" w:hAnsi="Wingdings" w:hint="default"/>
+        <w:sz w:val="20"/>
+      </w:rPr>
+    </w:lvl>
+  </w:abstractNum>
+  <w:abstractNum w:abstractNumId="2" w15:restartNumberingAfterBreak="0">
+    <w:nsid w:val="24627A9F"/>
+    <w:multiLevelType w:val="hybridMultilevel"/>
+    <w:tmpl w:val="D6BA2474"/>
+    <w:lvl w:ilvl="0" w:tplc="934AE574">
+      <w:start w:val="1"/>
+      <w:numFmt w:val="decimal"/>
+      <w:lvlText w:val="%1."/>
+      <w:lvlJc w:val="left"/>
+      <w:pPr>
+        <w:ind w:left="360" w:hanging="360"/>
+      </w:pPr>
+      <w:rPr>
+        <w:rFonts w:hint="default"/>
+      </w:rPr>
+    </w:lvl>
+    <w:lvl w:ilvl="1" w:tplc="04090019">
+      <w:start w:val="1"/>
+      <w:numFmt w:val="lowerLetter"/>
+      <w:lvlText w:val="%2)"/>
+      <w:lvlJc w:val="left"/>
+      <w:pPr>
+        <w:ind w:left="840" w:hanging="420"/>
+      </w:pPr>
+    </w:lvl>
+    <w:lvl w:ilvl="2" w:tplc="0409001B" w:tentative="1">
+      <w:start w:val="1"/>
+      <w:numFmt w:val="lowerRoman"/>
+      <w:lvlText w:val="%3."/>
+      <w:lvlJc w:val="right"/>
+      <w:pPr>
+        <w:ind w:left="1260" w:hanging="420"/>
+      </w:pPr>
+    </w:lvl>
+    <w:lvl w:ilvl="3" w:tplc="0409000F" w:tentative="1">
+      <w:start w:val="1"/>
+      <w:numFmt w:val="decimal"/>
+      <w:lvlText w:val="%4."/>
+      <w:lvlJc w:val="left"/>
+      <w:pPr>
+        <w:ind w:left="1680" w:hanging="420"/>
+      </w:pPr>
+    </w:lvl>
+    <w:lvl w:ilvl="4" w:tplc="04090019" w:tentative="1">
+      <w:start w:val="1"/>
+      <w:numFmt w:val="lowerLetter"/>
+      <w:lvlText w:val="%5)"/>
+      <w:lvlJc w:val="left"/>
+      <w:pPr>
+        <w:ind w:left="2100" w:hanging="420"/>
+      </w:pPr>
+    </w:lvl>
+    <w:lvl w:ilvl="5" w:tplc="0409001B" w:tentative="1">
+      <w:start w:val="1"/>
+      <w:numFmt w:val="lowerRoman"/>
+      <w:lvlText w:val="%6."/>
+      <w:lvlJc w:val="right"/>
+      <w:pPr>
+        <w:ind w:left="2520" w:hanging="420"/>
+      </w:pPr>
+    </w:lvl>
+    <w:lvl w:ilvl="6" w:tplc="0409000F" w:tentative="1">
+      <w:start w:val="1"/>
+      <w:numFmt w:val="decimal"/>
+      <w:lvlText w:val="%7."/>
+      <w:lvlJc w:val="left"/>
+      <w:pPr>
+        <w:ind w:left="2940" w:hanging="420"/>
+      </w:pPr>
+    </w:lvl>
+    <w:lvl w:ilvl="7" w:tplc="04090019" w:tentative="1">
+      <w:start w:val="1"/>
+      <w:numFmt w:val="lowerLetter"/>
+      <w:lvlText w:val="%8)"/>
+      <w:lvlJc w:val="left"/>
+      <w:pPr>
+        <w:ind w:left="3360" w:hanging="420"/>
+      </w:pPr>
+    </w:lvl>
+    <w:lvl w:ilvl="8" w:tplc="0409001B" w:tentative="1">
+      <w:start w:val="1"/>
+      <w:numFmt w:val="lowerRoman"/>
+      <w:lvlText w:val="%9."/>
+      <w:lvlJc w:val="right"/>
+      <w:pPr>
+        <w:ind w:left="3780" w:hanging="420"/>
+      </w:pPr>
+    </w:lvl>
+  </w:abstractNum>
+  <w:abstractNum w:abstractNumId="3" w15:restartNumberingAfterBreak="0">
     <w:nsid w:val="29F02789"/>
     <w:multiLevelType w:val="hybridMultilevel"/>
     <w:tmpl w:val="1D14D126"/>
@@ -2987,7 +3535,7 @@
       </w:pPr>
     </w:lvl>
   </w:abstractNum>
-  <w:abstractNum w:abstractNumId="1" w15:restartNumberingAfterBreak="0">
+  <w:abstractNum w:abstractNumId="4" w15:restartNumberingAfterBreak="0">
     <w:nsid w:val="350B1786"/>
     <w:multiLevelType w:val="hybridMultilevel"/>
     <w:tmpl w:val="82D462E0"/>
@@ -3076,7 +3624,7 @@
       </w:pPr>
     </w:lvl>
   </w:abstractNum>
-  <w:abstractNum w:abstractNumId="2" w15:restartNumberingAfterBreak="0">
+  <w:abstractNum w:abstractNumId="5" w15:restartNumberingAfterBreak="0">
     <w:nsid w:val="481E6751"/>
     <w:multiLevelType w:val="hybridMultilevel"/>
     <w:tmpl w:val="1D14D126"/>
@@ -3165,7 +3713,156 @@
       </w:pPr>
     </w:lvl>
   </w:abstractNum>
-  <w:abstractNum w:abstractNumId="3" w15:restartNumberingAfterBreak="0">
+  <w:abstractNum w:abstractNumId="6" w15:restartNumberingAfterBreak="0">
+    <w:nsid w:val="48CE5B7C"/>
+    <w:multiLevelType w:val="multilevel"/>
+    <w:tmpl w:val="E14CD9B2"/>
+    <w:lvl w:ilvl="0">
+      <w:start w:val="1"/>
+      <w:numFmt w:val="bullet"/>
+      <w:lvlText w:val=""/>
+      <w:lvlJc w:val="left"/>
+      <w:pPr>
+        <w:tabs>
+          <w:tab w:val="num" w:pos="720"/>
+        </w:tabs>
+        <w:ind w:left="720" w:hanging="360"/>
+      </w:pPr>
+      <w:rPr>
+        <w:rFonts w:ascii="Symbol" w:hAnsi="Symbol" w:hint="default"/>
+        <w:sz w:val="20"/>
+      </w:rPr>
+    </w:lvl>
+    <w:lvl w:ilvl="1" w:tentative="1">
+      <w:start w:val="1"/>
+      <w:numFmt w:val="bullet"/>
+      <w:lvlText w:val="o"/>
+      <w:lvlJc w:val="left"/>
+      <w:pPr>
+        <w:tabs>
+          <w:tab w:val="num" w:pos="1440"/>
+        </w:tabs>
+        <w:ind w:left="1440" w:hanging="360"/>
+      </w:pPr>
+      <w:rPr>
+        <w:rFonts w:ascii="Courier New" w:hAnsi="Courier New" w:hint="default"/>
+        <w:sz w:val="20"/>
+      </w:rPr>
+    </w:lvl>
+    <w:lvl w:ilvl="2" w:tentative="1">
+      <w:start w:val="1"/>
+      <w:numFmt w:val="bullet"/>
+      <w:lvlText w:val=""/>
+      <w:lvlJc w:val="left"/>
+      <w:pPr>
+        <w:tabs>
+          <w:tab w:val="num" w:pos="2160"/>
+        </w:tabs>
+        <w:ind w:left="2160" w:hanging="360"/>
+      </w:pPr>
+      <w:rPr>
+        <w:rFonts w:ascii="Wingdings" w:hAnsi="Wingdings" w:hint="default"/>
+        <w:sz w:val="20"/>
+      </w:rPr>
+    </w:lvl>
+    <w:lvl w:ilvl="3" w:tentative="1">
+      <w:start w:val="1"/>
+      <w:numFmt w:val="bullet"/>
+      <w:lvlText w:val=""/>
+      <w:lvlJc w:val="left"/>
+      <w:pPr>
+        <w:tabs>
+          <w:tab w:val="num" w:pos="2880"/>
+        </w:tabs>
+        <w:ind w:left="2880" w:hanging="360"/>
+      </w:pPr>
+      <w:rPr>
+        <w:rFonts w:ascii="Wingdings" w:hAnsi="Wingdings" w:hint="default"/>
+        <w:sz w:val="20"/>
+      </w:rPr>
+    </w:lvl>
+    <w:lvl w:ilvl="4" w:tentative="1">
+      <w:start w:val="1"/>
+      <w:numFmt w:val="bullet"/>
+      <w:lvlText w:val=""/>
+      <w:lvlJc w:val="left"/>
+      <w:pPr>
+        <w:tabs>
+          <w:tab w:val="num" w:pos="3600"/>
+        </w:tabs>
+        <w:ind w:left="3600" w:hanging="360"/>
+      </w:pPr>
+      <w:rPr>
+        <w:rFonts w:ascii="Wingdings" w:hAnsi="Wingdings" w:hint="default"/>
+        <w:sz w:val="20"/>
+      </w:rPr>
+    </w:lvl>
+    <w:lvl w:ilvl="5" w:tentative="1">
+      <w:start w:val="1"/>
+      <w:numFmt w:val="bullet"/>
+      <w:lvlText w:val=""/>
+      <w:lvlJc w:val="left"/>
+      <w:pPr>
+        <w:tabs>
+          <w:tab w:val="num" w:pos="4320"/>
+        </w:tabs>
+        <w:ind w:left="4320" w:hanging="360"/>
+      </w:pPr>
+      <w:rPr>
+        <w:rFonts w:ascii="Wingdings" w:hAnsi="Wingdings" w:hint="default"/>
+        <w:sz w:val="20"/>
+      </w:rPr>
+    </w:lvl>
+    <w:lvl w:ilvl="6" w:tentative="1">
+      <w:start w:val="1"/>
+      <w:numFmt w:val="bullet"/>
+      <w:lvlText w:val=""/>
+      <w:lvlJc w:val="left"/>
+      <w:pPr>
+        <w:tabs>
+          <w:tab w:val="num" w:pos="5040"/>
+        </w:tabs>
+        <w:ind w:left="5040" w:hanging="360"/>
+      </w:pPr>
+      <w:rPr>
+        <w:rFonts w:ascii="Wingdings" w:hAnsi="Wingdings" w:hint="default"/>
+        <w:sz w:val="20"/>
+      </w:rPr>
+    </w:lvl>
+    <w:lvl w:ilvl="7" w:tentative="1">
+      <w:start w:val="1"/>
+      <w:numFmt w:val="bullet"/>
+      <w:lvlText w:val=""/>
+      <w:lvlJc w:val="left"/>
+      <w:pPr>
+        <w:tabs>
+          <w:tab w:val="num" w:pos="5760"/>
+        </w:tabs>
+        <w:ind w:left="5760" w:hanging="360"/>
+      </w:pPr>
+      <w:rPr>
+        <w:rFonts w:ascii="Wingdings" w:hAnsi="Wingdings" w:hint="default"/>
+        <w:sz w:val="20"/>
+      </w:rPr>
+    </w:lvl>
+    <w:lvl w:ilvl="8" w:tentative="1">
+      <w:start w:val="1"/>
+      <w:numFmt w:val="bullet"/>
+      <w:lvlText w:val=""/>
+      <w:lvlJc w:val="left"/>
+      <w:pPr>
+        <w:tabs>
+          <w:tab w:val="num" w:pos="6480"/>
+        </w:tabs>
+        <w:ind w:left="6480" w:hanging="360"/>
+      </w:pPr>
+      <w:rPr>
+        <w:rFonts w:ascii="Wingdings" w:hAnsi="Wingdings" w:hint="default"/>
+        <w:sz w:val="20"/>
+      </w:rPr>
+    </w:lvl>
+  </w:abstractNum>
+  <w:abstractNum w:abstractNumId="7" w15:restartNumberingAfterBreak="0">
     <w:nsid w:val="607D65E3"/>
     <w:multiLevelType w:val="hybridMultilevel"/>
     <w:tmpl w:val="DC5A07EE"/>
@@ -3254,16 +3951,180 @@
       </w:pPr>
     </w:lvl>
   </w:abstractNum>
+  <w:abstractNum w:abstractNumId="8" w15:restartNumberingAfterBreak="0">
+    <w:nsid w:val="78941773"/>
+    <w:multiLevelType w:val="multilevel"/>
+    <w:tmpl w:val="94C4AEA6"/>
+    <w:lvl w:ilvl="0">
+      <w:start w:val="1"/>
+      <w:numFmt w:val="bullet"/>
+      <w:lvlText w:val=""/>
+      <w:lvlJc w:val="left"/>
+      <w:pPr>
+        <w:tabs>
+          <w:tab w:val="num" w:pos="720"/>
+        </w:tabs>
+        <w:ind w:left="720" w:hanging="360"/>
+      </w:pPr>
+      <w:rPr>
+        <w:rFonts w:ascii="Symbol" w:hAnsi="Symbol" w:hint="default"/>
+        <w:sz w:val="20"/>
+      </w:rPr>
+    </w:lvl>
+    <w:lvl w:ilvl="1" w:tentative="1">
+      <w:start w:val="1"/>
+      <w:numFmt w:val="bullet"/>
+      <w:lvlText w:val="o"/>
+      <w:lvlJc w:val="left"/>
+      <w:pPr>
+        <w:tabs>
+          <w:tab w:val="num" w:pos="1440"/>
+        </w:tabs>
+        <w:ind w:left="1440" w:hanging="360"/>
+      </w:pPr>
+      <w:rPr>
+        <w:rFonts w:ascii="Courier New" w:hAnsi="Courier New" w:hint="default"/>
+        <w:sz w:val="20"/>
+      </w:rPr>
+    </w:lvl>
+    <w:lvl w:ilvl="2" w:tentative="1">
+      <w:start w:val="1"/>
+      <w:numFmt w:val="bullet"/>
+      <w:lvlText w:val=""/>
+      <w:lvlJc w:val="left"/>
+      <w:pPr>
+        <w:tabs>
+          <w:tab w:val="num" w:pos="2160"/>
+        </w:tabs>
+        <w:ind w:left="2160" w:hanging="360"/>
+      </w:pPr>
+      <w:rPr>
+        <w:rFonts w:ascii="Wingdings" w:hAnsi="Wingdings" w:hint="default"/>
+        <w:sz w:val="20"/>
+      </w:rPr>
+    </w:lvl>
+    <w:lvl w:ilvl="3" w:tentative="1">
+      <w:start w:val="1"/>
+      <w:numFmt w:val="bullet"/>
+      <w:lvlText w:val=""/>
+      <w:lvlJc w:val="left"/>
+      <w:pPr>
+        <w:tabs>
+          <w:tab w:val="num" w:pos="2880"/>
+        </w:tabs>
+        <w:ind w:left="2880" w:hanging="360"/>
+      </w:pPr>
+      <w:rPr>
+        <w:rFonts w:ascii="Wingdings" w:hAnsi="Wingdings" w:hint="default"/>
+        <w:sz w:val="20"/>
+      </w:rPr>
+    </w:lvl>
+    <w:lvl w:ilvl="4" w:tentative="1">
+      <w:start w:val="1"/>
+      <w:numFmt w:val="bullet"/>
+      <w:lvlText w:val=""/>
+      <w:lvlJc w:val="left"/>
+      <w:pPr>
+        <w:tabs>
+          <w:tab w:val="num" w:pos="3600"/>
+        </w:tabs>
+        <w:ind w:left="3600" w:hanging="360"/>
+      </w:pPr>
+      <w:rPr>
+        <w:rFonts w:ascii="Wingdings" w:hAnsi="Wingdings" w:hint="default"/>
+        <w:sz w:val="20"/>
+      </w:rPr>
+    </w:lvl>
+    <w:lvl w:ilvl="5" w:tentative="1">
+      <w:start w:val="1"/>
+      <w:numFmt w:val="bullet"/>
+      <w:lvlText w:val=""/>
+      <w:lvlJc w:val="left"/>
+      <w:pPr>
+        <w:tabs>
+          <w:tab w:val="num" w:pos="4320"/>
+        </w:tabs>
+        <w:ind w:left="4320" w:hanging="360"/>
+      </w:pPr>
+      <w:rPr>
+        <w:rFonts w:ascii="Wingdings" w:hAnsi="Wingdings" w:hint="default"/>
+        <w:sz w:val="20"/>
+      </w:rPr>
+    </w:lvl>
+    <w:lvl w:ilvl="6" w:tentative="1">
+      <w:start w:val="1"/>
+      <w:numFmt w:val="bullet"/>
+      <w:lvlText w:val=""/>
+      <w:lvlJc w:val="left"/>
+      <w:pPr>
+        <w:tabs>
+          <w:tab w:val="num" w:pos="5040"/>
+        </w:tabs>
+        <w:ind w:left="5040" w:hanging="360"/>
+      </w:pPr>
+      <w:rPr>
+        <w:rFonts w:ascii="Wingdings" w:hAnsi="Wingdings" w:hint="default"/>
+        <w:sz w:val="20"/>
+      </w:rPr>
+    </w:lvl>
+    <w:lvl w:ilvl="7" w:tentative="1">
+      <w:start w:val="1"/>
+      <w:numFmt w:val="bullet"/>
+      <w:lvlText w:val=""/>
+      <w:lvlJc w:val="left"/>
+      <w:pPr>
+        <w:tabs>
+          <w:tab w:val="num" w:pos="5760"/>
+        </w:tabs>
+        <w:ind w:left="5760" w:hanging="360"/>
+      </w:pPr>
+      <w:rPr>
+        <w:rFonts w:ascii="Wingdings" w:hAnsi="Wingdings" w:hint="default"/>
+        <w:sz w:val="20"/>
+      </w:rPr>
+    </w:lvl>
+    <w:lvl w:ilvl="8" w:tentative="1">
+      <w:start w:val="1"/>
+      <w:numFmt w:val="bullet"/>
+      <w:lvlText w:val=""/>
+      <w:lvlJc w:val="left"/>
+      <w:pPr>
+        <w:tabs>
+          <w:tab w:val="num" w:pos="6480"/>
+        </w:tabs>
+        <w:ind w:left="6480" w:hanging="360"/>
+      </w:pPr>
+      <w:rPr>
+        <w:rFonts w:ascii="Wingdings" w:hAnsi="Wingdings" w:hint="default"/>
+        <w:sz w:val="20"/>
+      </w:rPr>
+    </w:lvl>
+  </w:abstractNum>
   <w:num w:numId="1">
+    <w:abstractNumId w:val="7"/>
+  </w:num>
+  <w:num w:numId="2">
+    <w:abstractNumId w:val="4"/>
+  </w:num>
+  <w:num w:numId="3">
     <w:abstractNumId w:val="3"/>
   </w:num>
-  <w:num w:numId="2">
+  <w:num w:numId="4">
+    <w:abstractNumId w:val="5"/>
+  </w:num>
+  <w:num w:numId="5">
+    <w:abstractNumId w:val="8"/>
+  </w:num>
+  <w:num w:numId="6">
+    <w:abstractNumId w:val="0"/>
+  </w:num>
+  <w:num w:numId="7">
     <w:abstractNumId w:val="1"/>
   </w:num>
-  <w:num w:numId="3">
-    <w:abstractNumId w:val="0"/>
+  <w:num w:numId="8">
+    <w:abstractNumId w:val="6"/>
   </w:num>
-  <w:num w:numId="4">
+  <w:num w:numId="9">
     <w:abstractNumId w:val="2"/>
   </w:num>
 </w:numbering>
@@ -3899,6 +4760,71 @@
       <w:szCs w:val="24"/>
     </w:rPr>
   </w:style>
+  <w:style w:type="paragraph" w:styleId="a6">
+    <w:name w:val="header"/>
+    <w:basedOn w:val="a"/>
+    <w:link w:val="a7"/>
+    <w:uiPriority w:val="99"/>
+    <w:unhideWhenUsed/>
+    <w:rsid w:val="00D17739"/>
+    <w:pPr>
+      <w:pBdr>
+        <w:bottom w:val="single" w:sz="6" w:space="1" w:color="auto"/>
+      </w:pBdr>
+      <w:tabs>
+        <w:tab w:val="center" w:pos="4153"/>
+        <w:tab w:val="right" w:pos="8306"/>
+      </w:tabs>
+      <w:snapToGrid w:val="0"/>
+      <w:jc w:val="center"/>
+    </w:pPr>
+    <w:rPr>
+      <w:sz w:val="18"/>
+      <w:szCs w:val="18"/>
+    </w:rPr>
+  </w:style>
+  <w:style w:type="character" w:customStyle="1" w:styleId="a7">
+    <w:name w:val="页眉 字符"/>
+    <w:basedOn w:val="a0"/>
+    <w:link w:val="a6"/>
+    <w:uiPriority w:val="99"/>
+    <w:rsid w:val="00D17739"/>
+    <w:rPr>
+      <w:sz w:val="18"/>
+      <w:szCs w:val="18"/>
+    </w:rPr>
+  </w:style>
+  <w:style w:type="paragraph" w:styleId="a8">
+    <w:name w:val="footer"/>
+    <w:basedOn w:val="a"/>
+    <w:link w:val="a9"/>
+    <w:uiPriority w:val="99"/>
+    <w:unhideWhenUsed/>
+    <w:rsid w:val="00D17739"/>
+    <w:pPr>
+      <w:tabs>
+        <w:tab w:val="center" w:pos="4153"/>
+        <w:tab w:val="right" w:pos="8306"/>
+      </w:tabs>
+      <w:snapToGrid w:val="0"/>
+      <w:jc w:val="left"/>
+    </w:pPr>
+    <w:rPr>
+      <w:sz w:val="18"/>
+      <w:szCs w:val="18"/>
+    </w:rPr>
+  </w:style>
+  <w:style w:type="character" w:customStyle="1" w:styleId="a9">
+    <w:name w:val="页脚 字符"/>
+    <w:basedOn w:val="a0"/>
+    <w:link w:val="a8"/>
+    <w:uiPriority w:val="99"/>
+    <w:rsid w:val="00D17739"/>
+    <w:rPr>
+      <w:sz w:val="18"/>
+      <w:szCs w:val="18"/>
+    </w:rPr>
+  </w:style>
 </w:styles>
 </file>
 
